--- a/resources/nieuwe zalos logos/1ITF_Keuzeproject1 vergaderverslag dag3 29januari.docx
+++ b/resources/nieuwe zalos logos/1ITF_Keuzeproject1 vergaderverslag dag3 29januari.docx
@@ -1,6 +1,6 @@
 
 <file path=word/document.xml><?xml version="1.0" encoding="utf-8"?>
-<w:document xmlns:wpc="http://schemas.microsoft.com/office/word/2010/wordprocessingCanvas" xmlns:mo="http://schemas.microsoft.com/office/mac/office/2008/main" xmlns:mc="http://schemas.openxmlformats.org/markup-compatibility/2006" xmlns:mv="urn:schemas-microsoft-com:mac:vml" xmlns:o="urn:schemas-microsoft-com:office:office" xmlns:r="http://schemas.openxmlformats.org/officeDocument/2006/relationships" xmlns:m="http://schemas.openxmlformats.org/officeDocument/2006/math" xmlns:v="urn:schemas-microsoft-com:vml" xmlns:wp14="http://schemas.microsoft.com/office/word/2010/wordprocessingDrawing" xmlns:wp="http://schemas.openxmlformats.org/drawingml/2006/wordprocessingDrawing" xmlns:w10="urn:schemas-microsoft-com:office:word" xmlns:w="http://schemas.openxmlformats.org/wordprocessingml/2006/main" xmlns:w14="http://schemas.microsoft.com/office/word/2010/wordml" xmlns:w15="http://schemas.microsoft.com/office/word/2012/wordml" xmlns:wpg="http://schemas.microsoft.com/office/word/2010/wordprocessingGroup" xmlns:wpi="http://schemas.microsoft.com/office/word/2010/wordprocessingInk" xmlns:wne="http://schemas.microsoft.com/office/word/2006/wordml" xmlns:wps="http://schemas.microsoft.com/office/word/2010/wordprocessingShape" mc:Ignorable="w14 w15 wp14">
+<w:document xmlns:wpc="http://schemas.microsoft.com/office/word/2010/wordprocessingCanvas" xmlns:mc="http://schemas.openxmlformats.org/markup-compatibility/2006" xmlns:o="urn:schemas-microsoft-com:office:office" xmlns:r="http://schemas.openxmlformats.org/officeDocument/2006/relationships" xmlns:m="http://schemas.openxmlformats.org/officeDocument/2006/math" xmlns:v="urn:schemas-microsoft-com:vml" xmlns:wp14="http://schemas.microsoft.com/office/word/2010/wordprocessingDrawing" xmlns:wp="http://schemas.openxmlformats.org/drawingml/2006/wordprocessingDrawing" xmlns:w10="urn:schemas-microsoft-com:office:word" xmlns:w="http://schemas.openxmlformats.org/wordprocessingml/2006/main" xmlns:w14="http://schemas.microsoft.com/office/word/2010/wordml" xmlns:w15="http://schemas.microsoft.com/office/word/2012/wordml" xmlns:wpg="http://schemas.microsoft.com/office/word/2010/wordprocessingGroup" xmlns:wpi="http://schemas.microsoft.com/office/word/2010/wordprocessingInk" xmlns:wne="http://schemas.microsoft.com/office/word/2006/wordml" xmlns:wps="http://schemas.microsoft.com/office/word/2010/wordprocessingShape" mc:Ignorable="w14 w15 wp14">
   <w:body>
     <w:p>
       <w:pPr>
@@ -95,14 +95,15 @@
     <w:p>
       <w:pPr>
         <w:rPr>
-          <w:szCs w:val="18"/>
-        </w:rPr>
-      </w:pPr>
-      <w:r>
-        <w:rPr>
           <w:b/>
           <w:szCs w:val="18"/>
         </w:rPr>
+      </w:pPr>
+      <w:r>
+        <w:rPr>
+          <w:b/>
+          <w:szCs w:val="18"/>
+        </w:rPr>
         <w:t>Aanwezig:</w:t>
       </w:r>
       <w:r>
@@ -110,7 +111,35 @@
           <w:b/>
           <w:szCs w:val="18"/>
         </w:rPr>
-        <w:t>Maartje Eyskens, Ben Chermenschi, Nicky Van den Brande, Marijke Meersm</w:t>
+        <w:t xml:space="preserve"> </w:t>
+      </w:r>
+      <w:r>
+        <w:rPr>
+          <w:b/>
+          <w:szCs w:val="18"/>
+        </w:rPr>
+        <w:t xml:space="preserve">Maartje Eyskens, Ben Chermenschi, Nicky Van den Brande, Marijke </w:t>
+      </w:r>
+    </w:p>
+    <w:p>
+      <w:pPr>
+        <w:rPr>
+          <w:szCs w:val="18"/>
+        </w:rPr>
+      </w:pPr>
+      <w:r>
+        <w:rPr>
+          <w:b/>
+          <w:szCs w:val="18"/>
+        </w:rPr>
+        <w:t>Meersm</w:t>
+      </w:r>
+      <w:r>
+        <w:rPr>
+          <w:b/>
+          <w:szCs w:val="18"/>
+        </w:rPr>
+        <w:t>an</w:t>
       </w:r>
       <w:r>
         <w:rPr>
@@ -280,18 +309,15 @@
     <w:p>
       <w:pPr>
         <w:pStyle w:val="OpmaakprofielMetopsommingstekensLinks0cmVerkeerd-om063cm"/>
+        <w:numPr>
+          <w:ilvl w:val="0"/>
+          <w:numId w:val="0"/>
+        </w:numPr>
         <w:rPr>
           <w:sz w:val="18"/>
           <w:szCs w:val="18"/>
         </w:rPr>
       </w:pPr>
-      <w:r>
-        <w:rPr>
-          <w:sz w:val="18"/>
-          <w:szCs w:val="18"/>
-        </w:rPr>
-        <w:t>…</w:t>
-      </w:r>
     </w:p>
     <w:p>
       <w:pPr>
@@ -331,6 +357,8 @@
         <w:t>Agenda:</w:t>
       </w:r>
     </w:p>
+    <w:bookmarkStart w:id="0" w:name="_GoBack"/>
+    <w:bookmarkEnd w:id="0"/>
     <w:p>
       <w:pPr>
         <w:pStyle w:val="Inhopg1"/>
@@ -365,7 +393,7 @@
         </w:rPr>
         <w:fldChar w:fldCharType="separate"/>
       </w:r>
-      <w:hyperlink w:anchor="_Toc441742500" w:history="1">
+      <w:hyperlink w:anchor="_Toc442090367" w:history="1">
         <w:r>
           <w:rPr>
             <w:rStyle w:val="Hyperlink"/>
@@ -405,7 +433,7 @@
           <w:rPr>
             <w:webHidden/>
           </w:rPr>
-          <w:instrText xml:space="preserve"> PAGEREF _Toc441742500 \h </w:instrText>
+          <w:instrText xml:space="preserve"> PAGEREF _Toc442090367 \h </w:instrText>
         </w:r>
         <w:r>
           <w:rPr>
@@ -442,7 +470,7 @@
           <w:lang w:val="nl-BE" w:eastAsia="nl-BE"/>
         </w:rPr>
       </w:pPr>
-      <w:hyperlink w:anchor="_Toc441742501" w:history="1">
+      <w:hyperlink w:anchor="_Toc442090368" w:history="1">
         <w:r>
           <w:rPr>
             <w:rStyle w:val="Hyperlink"/>
@@ -482,7 +510,7 @@
           <w:rPr>
             <w:webHidden/>
           </w:rPr>
-          <w:instrText xml:space="preserve"> PAGEREF _Toc441742501 \h </w:instrText>
+          <w:instrText xml:space="preserve"> PAGEREF _Toc442090368 \h </w:instrText>
         </w:r>
         <w:r>
           <w:rPr>
@@ -519,7 +547,7 @@
           <w:lang w:val="nl-BE" w:eastAsia="nl-BE"/>
         </w:rPr>
       </w:pPr>
-      <w:hyperlink w:anchor="_Toc441742502" w:history="1">
+      <w:hyperlink w:anchor="_Toc442090369" w:history="1">
         <w:r>
           <w:rPr>
             <w:rStyle w:val="Hyperlink"/>
@@ -541,7 +569,7 @@
             <w:rStyle w:val="Hyperlink"/>
             <w:lang w:val="nl-BE"/>
           </w:rPr>
-          <w:t>Site Zalos</w:t>
+          <w:t>Logo Zalos</w:t>
         </w:r>
         <w:r>
           <w:rPr>
@@ -559,7 +587,7 @@
           <w:rPr>
             <w:webHidden/>
           </w:rPr>
-          <w:instrText xml:space="preserve"> PAGEREF _Toc441742502 \h </w:instrText>
+          <w:instrText xml:space="preserve"> PAGEREF _Toc442090369 \h </w:instrText>
         </w:r>
         <w:r>
           <w:rPr>
@@ -596,7 +624,7 @@
           <w:lang w:val="nl-BE" w:eastAsia="nl-BE"/>
         </w:rPr>
       </w:pPr>
-      <w:hyperlink w:anchor="_Toc441742503" w:history="1">
+      <w:hyperlink w:anchor="_Toc442090370" w:history="1">
         <w:r>
           <w:rPr>
             <w:rStyle w:val="Hyperlink"/>
@@ -618,7 +646,7 @@
             <w:rStyle w:val="Hyperlink"/>
             <w:lang w:val="nl-BE"/>
           </w:rPr>
-          <w:t>Site Gouden Hart</w:t>
+          <w:t>Toegangelijkheid HGH</w:t>
         </w:r>
         <w:r>
           <w:rPr>
@@ -636,7 +664,7 @@
           <w:rPr>
             <w:webHidden/>
           </w:rPr>
-          <w:instrText xml:space="preserve"> PAGEREF _Toc441742503 \h </w:instrText>
+          <w:instrText xml:space="preserve"> PAGEREF _Toc442090370 \h </w:instrText>
         </w:r>
         <w:r>
           <w:rPr>
@@ -673,7 +701,7 @@
           <w:lang w:val="nl-BE" w:eastAsia="nl-BE"/>
         </w:rPr>
       </w:pPr>
-      <w:hyperlink w:anchor="_Toc441742504" w:history="1">
+      <w:hyperlink w:anchor="_Toc442090371" w:history="1">
         <w:r>
           <w:rPr>
             <w:rStyle w:val="Hyperlink"/>
@@ -695,7 +723,7 @@
             <w:rStyle w:val="Hyperlink"/>
             <w:lang w:val="nl-BE"/>
           </w:rPr>
-          <w:t>Volgende vergadering</w:t>
+          <w:t>Zinsbouw</w:t>
         </w:r>
         <w:r>
           <w:rPr>
@@ -713,7 +741,7 @@
           <w:rPr>
             <w:webHidden/>
           </w:rPr>
-          <w:instrText xml:space="preserve"> PAGEREF _Toc441742504 \h </w:instrText>
+          <w:instrText xml:space="preserve"> PAGEREF _Toc442090371 \h </w:instrText>
         </w:r>
         <w:r>
           <w:rPr>
@@ -750,7 +778,7 @@
           <w:lang w:val="nl-BE" w:eastAsia="nl-BE"/>
         </w:rPr>
       </w:pPr>
-      <w:hyperlink w:anchor="_Toc441742505" w:history="1">
+      <w:hyperlink w:anchor="_Toc442090372" w:history="1">
         <w:r>
           <w:rPr>
             <w:rStyle w:val="Hyperlink"/>
@@ -790,7 +818,7 @@
           <w:rPr>
             <w:webHidden/>
           </w:rPr>
-          <w:instrText xml:space="preserve"> PAGEREF _Toc441742505 \h </w:instrText>
+          <w:instrText xml:space="preserve"> PAGEREF _Toc442090372 \h </w:instrText>
         </w:r>
         <w:r>
           <w:rPr>
@@ -827,7 +855,7 @@
           <w:lang w:val="nl-BE" w:eastAsia="nl-BE"/>
         </w:rPr>
       </w:pPr>
-      <w:hyperlink w:anchor="_Toc441742506" w:history="1">
+      <w:hyperlink w:anchor="_Toc442090373" w:history="1">
         <w:r>
           <w:rPr>
             <w:rStyle w:val="Hyperlink"/>
@@ -867,7 +895,7 @@
           <w:rPr>
             <w:webHidden/>
           </w:rPr>
-          <w:instrText xml:space="preserve"> PAGEREF _Toc441742506 \h </w:instrText>
+          <w:instrText xml:space="preserve"> PAGEREF _Toc442090373 \h </w:instrText>
         </w:r>
         <w:r>
           <w:rPr>
@@ -953,13 +981,13 @@
           <w:lang w:val="nl-BE"/>
         </w:rPr>
       </w:pPr>
-      <w:bookmarkStart w:id="0" w:name="_Toc202968235"/>
-      <w:bookmarkStart w:id="1" w:name="_Toc202968320"/>
-      <w:bookmarkStart w:id="2" w:name="_Toc202968365"/>
-      <w:bookmarkStart w:id="3" w:name="_Toc202968442"/>
-      <w:bookmarkStart w:id="4" w:name="_Toc202968506"/>
-      <w:bookmarkStart w:id="5" w:name="_Toc240355891"/>
-      <w:bookmarkStart w:id="6" w:name="_Toc441742500"/>
+      <w:bookmarkStart w:id="1" w:name="_Toc202968235"/>
+      <w:bookmarkStart w:id="2" w:name="_Toc202968320"/>
+      <w:bookmarkStart w:id="3" w:name="_Toc202968365"/>
+      <w:bookmarkStart w:id="4" w:name="_Toc202968442"/>
+      <w:bookmarkStart w:id="5" w:name="_Toc202968506"/>
+      <w:bookmarkStart w:id="6" w:name="_Toc240355891"/>
+      <w:bookmarkStart w:id="7" w:name="_Toc442090367"/>
       <w:r>
         <w:rPr>
           <w:szCs w:val="18"/>
@@ -989,13 +1017,13 @@
         </w:rPr>
         <w:t xml:space="preserve"> vergadering</w:t>
       </w:r>
-      <w:bookmarkEnd w:id="0"/>
       <w:bookmarkEnd w:id="1"/>
       <w:bookmarkEnd w:id="2"/>
       <w:bookmarkEnd w:id="3"/>
       <w:bookmarkEnd w:id="4"/>
       <w:bookmarkEnd w:id="5"/>
       <w:bookmarkEnd w:id="6"/>
+      <w:bookmarkEnd w:id="7"/>
     </w:p>
     <w:p>
       <w:pPr>
@@ -1024,8 +1052,8 @@
           <w:lang w:val="nl-BE"/>
         </w:rPr>
       </w:pPr>
-      <w:bookmarkStart w:id="7" w:name="_Toc441742501"/>
       <w:bookmarkStart w:id="8" w:name="_Toc240355892"/>
+      <w:bookmarkStart w:id="9" w:name="_Toc442090368"/>
       <w:r>
         <w:rPr>
           <w:szCs w:val="18"/>
@@ -1033,7 +1061,7 @@
         </w:rPr>
         <w:t>Opvolging afspraken vorige vergadering</w:t>
       </w:r>
-      <w:bookmarkEnd w:id="7"/>
+      <w:bookmarkEnd w:id="9"/>
     </w:p>
     <w:tbl>
       <w:tblPr>
@@ -1328,7 +1356,7 @@
           <w:lang w:val="nl-BE"/>
         </w:rPr>
       </w:pPr>
-      <w:bookmarkStart w:id="9" w:name="_Toc441742502"/>
+      <w:bookmarkStart w:id="10" w:name="_Toc442090369"/>
       <w:bookmarkEnd w:id="8"/>
       <w:r>
         <w:rPr>
@@ -1342,7 +1370,7 @@
         </w:rPr>
         <w:t xml:space="preserve"> Zalos</w:t>
       </w:r>
-      <w:bookmarkEnd w:id="9"/>
+      <w:bookmarkEnd w:id="10"/>
     </w:p>
     <w:p>
       <w:pPr>
@@ -1354,19 +1382,49 @@
         <w:rPr>
           <w:lang w:val="nl-BE"/>
         </w:rPr>
-        <w:t>Het oude logo heeft als commenaar van buitenstaanders gekregen dat het hard leek op een luchtvaart maatschapij. Het team vond dit ook.</w:t>
-      </w:r>
-    </w:p>
-    <w:p>
-      <w:pPr>
+        <w:t>Het oude logo heeft als commen</w:t>
+      </w:r>
+      <w:r>
         <w:rPr>
           <w:lang w:val="nl-BE"/>
         </w:rPr>
-      </w:pPr>
+        <w:t>t</w:t>
+      </w:r>
       <w:r>
         <w:rPr>
           <w:lang w:val="nl-BE"/>
         </w:rPr>
+        <w:t xml:space="preserve">aar van buitenstaanders gekregen dat </w:t>
+      </w:r>
+      <w:r>
+        <w:rPr>
+          <w:lang w:val="nl-BE"/>
+        </w:rPr>
+        <w:t>het hard leek op een luchtvaart</w:t>
+      </w:r>
+      <w:r>
+        <w:rPr>
+          <w:lang w:val="nl-BE"/>
+        </w:rPr>
+        <w:t>maatscha</w:t>
+      </w:r>
+      <w:r>
+        <w:rPr>
+          <w:lang w:val="nl-BE"/>
+        </w:rPr>
+        <w:t>ppij. Bij nader inzien hadden ze wel gelijk dus leek aanpassing wel noodzakelijk.</w:t>
+      </w:r>
+    </w:p>
+    <w:p>
+      <w:pPr>
+        <w:rPr>
+          <w:lang w:val="nl-BE"/>
+        </w:rPr>
+      </w:pPr>
+      <w:r>
+        <w:rPr>
+          <w:lang w:val="nl-BE"/>
+        </w:rPr>
         <w:t>Ben werkt aan een herwerkte versie van het logo dat deze impressie niet meer mag geven.</w:t>
       </w:r>
     </w:p>
@@ -1384,12 +1442,14 @@
           <w:lang w:val="nl-BE"/>
         </w:rPr>
       </w:pPr>
+      <w:bookmarkStart w:id="11" w:name="_Toc442090370"/>
       <w:r>
         <w:rPr>
           <w:lang w:val="nl-BE"/>
         </w:rPr>
         <w:t>Toegangelijkheid HGH</w:t>
       </w:r>
+      <w:bookmarkEnd w:id="11"/>
     </w:p>
     <w:p>
       <w:pPr>
@@ -1401,19 +1461,31 @@
         <w:rPr>
           <w:lang w:val="nl-BE"/>
         </w:rPr>
-        <w:t xml:space="preserve">Het menu van HGH kleurt niet mee met het gebruik van tab-navigatie. </w:t>
-      </w:r>
-    </w:p>
-    <w:p>
-      <w:pPr>
+        <w:t>Het menu van HGH kleurt niet mee met het gebruik van tab-navigatie.</w:t>
+      </w:r>
+      <w:r>
         <w:rPr>
           <w:lang w:val="nl-BE"/>
         </w:rPr>
-      </w:pPr>
+        <w:t xml:space="preserve"> We willen er wel voor zorgen dat de site zo toegankelijk mogelijk is dus hier moet zeker actie in ondernomen worden.</w:t>
+      </w:r>
       <w:r>
         <w:rPr>
           <w:lang w:val="nl-BE"/>
         </w:rPr>
+        <w:t xml:space="preserve"> </w:t>
+      </w:r>
+    </w:p>
+    <w:p>
+      <w:pPr>
+        <w:rPr>
+          <w:lang w:val="nl-BE"/>
+        </w:rPr>
+      </w:pPr>
+      <w:r>
+        <w:rPr>
+          <w:lang w:val="nl-BE"/>
+        </w:rPr>
         <w:t>Maartje gaat zien welke CSS tag hiervoor oplossing bied en deze implementeren.</w:t>
       </w:r>
       <w:r>
@@ -1430,207 +1502,29 @@
           <w:lang w:val="nl-BE"/>
         </w:rPr>
       </w:pPr>
+      <w:bookmarkStart w:id="12" w:name="_Toc442090371"/>
       <w:r>
         <w:rPr>
           <w:lang w:val="nl-BE"/>
         </w:rPr>
         <w:t>Zinsbouw</w:t>
       </w:r>
+      <w:bookmarkEnd w:id="12"/>
     </w:p>
     <w:p>
       <w:r>
         <w:t>De zinsbouw op HGH is niet altijd even simpel of niet correct.</w:t>
       </w:r>
+      <w:r>
+        <w:t xml:space="preserve"> Wij ijveren voor een correct taalgebruik die helder is voor alle doelgroepen, dus was een kritisch oog voor nodig.</w:t>
+      </w:r>
     </w:p>
     <w:p>
       <w:r>
         <w:t>Marijke gaat alle teksten grondig doorlezen en aanpassen.</w:t>
       </w:r>
-    </w:p>
-    <w:p>
-      <w:pPr>
-        <w:rPr>
-          <w:lang w:val="nl-BE"/>
-        </w:rPr>
-      </w:pPr>
-    </w:p>
-    <w:p/>
-    <w:p>
-      <w:pPr>
-        <w:pStyle w:val="Kop1"/>
-        <w:rPr>
-          <w:lang w:val="nl-BE"/>
-        </w:rPr>
-      </w:pPr>
-      <w:bookmarkStart w:id="10" w:name="_Toc441742504"/>
-      <w:r>
-        <w:rPr>
-          <w:lang w:val="nl-BE"/>
-        </w:rPr>
-        <w:t>Volgende vergadering</w:t>
-      </w:r>
-      <w:bookmarkEnd w:id="10"/>
-    </w:p>
-    <w:p>
-      <w:pPr>
-        <w:tabs>
-          <w:tab w:val="left" w:pos="2268"/>
-          <w:tab w:val="left" w:pos="3969"/>
-        </w:tabs>
-        <w:jc w:val="both"/>
-        <w:rPr>
-          <w:szCs w:val="18"/>
-        </w:rPr>
-      </w:pPr>
-      <w:r>
-        <w:rPr>
-          <w:szCs w:val="18"/>
-        </w:rPr>
-        <w:t>Datum en tijdstip:</w:t>
-      </w:r>
-      <w:r>
-        <w:rPr>
-          <w:szCs w:val="18"/>
-        </w:rPr>
-        <w:t xml:space="preserve"> </w:t>
-      </w:r>
-      <w:r>
-        <w:rPr>
-          <w:szCs w:val="18"/>
-        </w:rPr>
-        <w:t>Maandag</w:t>
-      </w:r>
-    </w:p>
-    <w:p>
-      <w:pPr>
-        <w:tabs>
-          <w:tab w:val="left" w:pos="2268"/>
-          <w:tab w:val="left" w:pos="3969"/>
-        </w:tabs>
-        <w:jc w:val="both"/>
-        <w:rPr>
-          <w:szCs w:val="18"/>
-        </w:rPr>
-      </w:pPr>
-      <w:r>
-        <w:rPr>
-          <w:szCs w:val="18"/>
-        </w:rPr>
-        <w:t>Locatie:</w:t>
-      </w:r>
-      <w:r>
-        <w:rPr>
-          <w:szCs w:val="18"/>
-        </w:rPr>
-        <w:t xml:space="preserve"> </w:t>
-      </w:r>
-      <w:r>
-        <w:rPr>
-          <w:szCs w:val="18"/>
-        </w:rPr>
-        <w:t>Campus</w:t>
-      </w:r>
-    </w:p>
-    <w:p>
-      <w:pPr>
-        <w:tabs>
-          <w:tab w:val="left" w:pos="2268"/>
-          <w:tab w:val="left" w:pos="3969"/>
-        </w:tabs>
-        <w:jc w:val="both"/>
-        <w:rPr>
-          <w:szCs w:val="18"/>
-        </w:rPr>
-      </w:pPr>
-      <w:r>
-        <w:rPr>
-          <w:szCs w:val="18"/>
-        </w:rPr>
-        <w:t>Voorzitter:</w:t>
-      </w:r>
-      <w:r>
-        <w:rPr>
-          <w:szCs w:val="18"/>
-        </w:rPr>
-        <w:t xml:space="preserve"> </w:t>
-      </w:r>
-    </w:p>
-    <w:p>
-      <w:pPr>
-        <w:tabs>
-          <w:tab w:val="left" w:pos="2268"/>
-          <w:tab w:val="left" w:pos="3969"/>
-        </w:tabs>
-        <w:jc w:val="both"/>
-        <w:rPr>
-          <w:szCs w:val="18"/>
-        </w:rPr>
-      </w:pPr>
-      <w:r>
-        <w:rPr>
-          <w:szCs w:val="18"/>
-        </w:rPr>
-        <w:t>Verslaggever:</w:t>
-      </w:r>
-    </w:p>
-    <w:p>
-      <w:pPr>
-        <w:tabs>
-          <w:tab w:val="left" w:pos="2268"/>
-          <w:tab w:val="left" w:pos="3969"/>
-        </w:tabs>
-        <w:jc w:val="both"/>
-        <w:rPr>
-          <w:szCs w:val="18"/>
-        </w:rPr>
-      </w:pPr>
-      <w:r>
-        <w:rPr>
-          <w:szCs w:val="18"/>
-        </w:rPr>
-        <w:t>Voorlopige agenda:</w:t>
-      </w:r>
-    </w:p>
-    <w:p>
-      <w:pPr>
-        <w:tabs>
-          <w:tab w:val="left" w:pos="2268"/>
-          <w:tab w:val="left" w:pos="3969"/>
-        </w:tabs>
-        <w:jc w:val="both"/>
-        <w:rPr>
-          <w:szCs w:val="18"/>
-        </w:rPr>
-      </w:pPr>
-      <w:r>
-        <w:rPr>
-          <w:szCs w:val="18"/>
-        </w:rPr>
-        <w:t xml:space="preserve">-evaluatie </w:t>
-      </w:r>
-      <w:r>
-        <w:rPr>
-          <w:szCs w:val="18"/>
-        </w:rPr>
-        <w:t>van de afgewerkte sites</w:t>
-      </w:r>
-    </w:p>
-    <w:p>
-      <w:pPr>
-        <w:tabs>
-          <w:tab w:val="left" w:pos="2268"/>
-          <w:tab w:val="left" w:pos="3969"/>
-        </w:tabs>
-        <w:jc w:val="both"/>
-        <w:rPr>
-          <w:szCs w:val="18"/>
-        </w:rPr>
-      </w:pPr>
-      <w:r>
-        <w:rPr>
-          <w:szCs w:val="18"/>
-        </w:rPr>
-        <w:t>-voorbereiding jury</w:t>
+      <w:r>
+        <w:t xml:space="preserve"> Zij is het beste in spelling dus het meest geschikt voor deze taak.</w:t>
       </w:r>
     </w:p>
     <w:p>
@@ -1650,14 +1544,14 @@
           <w:lang w:val="nl-BE"/>
         </w:rPr>
       </w:pPr>
-      <w:bookmarkStart w:id="11" w:name="_Toc441742505"/>
+      <w:bookmarkStart w:id="13" w:name="_Toc442090372"/>
       <w:r>
         <w:rPr>
           <w:lang w:val="nl-BE"/>
         </w:rPr>
         <w:t>Evaluatie van deze vergadering</w:t>
       </w:r>
-      <w:bookmarkEnd w:id="11"/>
+      <w:bookmarkEnd w:id="13"/>
     </w:p>
     <w:p>
       <w:pPr>
@@ -1682,14 +1576,14 @@
           <w:lang w:val="nl-BE"/>
         </w:rPr>
       </w:pPr>
-      <w:bookmarkStart w:id="12" w:name="_Toc441742506"/>
+      <w:bookmarkStart w:id="14" w:name="_Toc442090373"/>
       <w:r>
         <w:rPr>
           <w:lang w:val="nl-BE"/>
         </w:rPr>
         <w:t>Actielijst</w:t>
       </w:r>
-      <w:bookmarkEnd w:id="12"/>
+      <w:bookmarkEnd w:id="14"/>
     </w:p>
     <w:tbl>
       <w:tblPr>
@@ -1979,171 +1873,15 @@
           <w:color w:val="FF0000"/>
         </w:rPr>
       </w:pPr>
-      <w:bookmarkStart w:id="13" w:name="_GoBack"/>
-      <w:bookmarkEnd w:id="13"/>
-    </w:p>
-    <w:p>
-      <w:pPr>
+    </w:p>
+    <w:p>
+      <w:pPr>
+        <w:spacing w:after="0"/>
+        <w:ind w:left="720"/>
         <w:rPr>
           <w:color w:val="FF0000"/>
         </w:rPr>
       </w:pPr>
-      <w:r>
-        <w:rPr>
-          <w:color w:val="FF0000"/>
-        </w:rPr>
-        <w:t>Niet vergeten (v</w:t>
-      </w:r>
-      <w:r>
-        <w:rPr>
-          <w:color w:val="FF0000"/>
-        </w:rPr>
-        <w:t>er</w:t>
-      </w:r>
-      <w:r>
-        <w:rPr>
-          <w:color w:val="FF0000"/>
-        </w:rPr>
-        <w:t>wijder achteraf deze informatie):</w:t>
-      </w:r>
-    </w:p>
-    <w:p>
-      <w:pPr>
-        <w:numPr>
-          <w:ilvl w:val="0"/>
-          <w:numId w:val="1"/>
-        </w:numPr>
-        <w:spacing w:after="0"/>
-        <w:rPr>
-          <w:color w:val="FF0000"/>
-        </w:rPr>
-      </w:pPr>
-      <w:r>
-        <w:rPr>
-          <w:color w:val="FF0000"/>
-        </w:rPr>
-        <w:t>Verwijder de onderdelen die niet relevant zijn voor dit specifieke verslag, bv. goedkeuring verslag en opvolging afspraken</w:t>
-      </w:r>
-      <w:r>
-        <w:rPr>
-          <w:color w:val="FF0000"/>
-        </w:rPr>
-        <w:t xml:space="preserve"> </w:t>
-      </w:r>
-      <w:r>
-        <w:rPr>
-          <w:color w:val="FF0000"/>
-        </w:rPr>
-        <w:t>vorige vergadering als er geen vorige vergadering is geweest.</w:t>
-      </w:r>
-    </w:p>
-    <w:p>
-      <w:pPr>
-        <w:numPr>
-          <w:ilvl w:val="0"/>
-          <w:numId w:val="1"/>
-        </w:numPr>
-        <w:spacing w:after="0"/>
-        <w:rPr>
-          <w:color w:val="FF0000"/>
-        </w:rPr>
-      </w:pPr>
-      <w:r>
-        <w:rPr>
-          <w:color w:val="FF0000"/>
-        </w:rPr>
-        <w:t>L</w:t>
-      </w:r>
-      <w:r>
-        <w:rPr>
-          <w:color w:val="FF0000"/>
-        </w:rPr>
-        <w:t xml:space="preserve">aat de inhoudstafel </w:t>
-      </w:r>
-      <w:r>
-        <w:rPr>
-          <w:color w:val="FF0000"/>
-        </w:rPr>
-        <w:t>bijwer</w:t>
-      </w:r>
-      <w:r>
-        <w:rPr>
-          <w:color w:val="FF0000"/>
-        </w:rPr>
-        <w:t>ken als je klaar bent (rechtsklikken, veld bijwerken)</w:t>
-      </w:r>
-      <w:r>
-        <w:rPr>
-          <w:color w:val="FF0000"/>
-        </w:rPr>
-        <w:t>.</w:t>
-      </w:r>
-    </w:p>
-    <w:p>
-      <w:pPr>
-        <w:numPr>
-          <w:ilvl w:val="0"/>
-          <w:numId w:val="1"/>
-        </w:numPr>
-        <w:spacing w:after="0"/>
-        <w:rPr>
-          <w:color w:val="FF0000"/>
-        </w:rPr>
-      </w:pPr>
-      <w:r>
-        <w:rPr>
-          <w:color w:val="FF0000"/>
-        </w:rPr>
-        <w:t>S</w:t>
-      </w:r>
-      <w:r>
-        <w:rPr>
-          <w:color w:val="FF0000"/>
-        </w:rPr>
-        <w:t xml:space="preserve">la het document op onder </w:t>
-      </w:r>
-      <w:r>
-        <w:rPr>
-          <w:color w:val="FF0000"/>
-        </w:rPr>
-        <w:t>een nieuwe naam. De voettekst zal automatisch worden aangepast.</w:t>
-      </w:r>
-    </w:p>
-    <w:p>
-      <w:pPr>
-        <w:numPr>
-          <w:ilvl w:val="0"/>
-          <w:numId w:val="1"/>
-        </w:numPr>
-        <w:spacing w:after="0"/>
-        <w:rPr>
-          <w:color w:val="FF0000"/>
-        </w:rPr>
-      </w:pPr>
-      <w:r>
-        <w:rPr>
-          <w:color w:val="FF0000"/>
-        </w:rPr>
-        <w:t>Maak afspraken voor efficiënte naamgeving.</w:t>
-      </w:r>
-      <w:r>
-        <w:rPr>
-          <w:color w:val="FF0000"/>
-        </w:rPr>
-        <w:br/>
-      </w:r>
-      <w:r>
-        <w:rPr>
-          <w:color w:val="FF0000"/>
-        </w:rPr>
-        <w:t xml:space="preserve">bv. </w:t>
-      </w:r>
-      <w:r>
-        <w:rPr>
-          <w:color w:val="FF0000"/>
-        </w:rPr>
-        <w:t>Inventarisproject_ verslagJJJJMMDD</w:t>
-      </w:r>
     </w:p>
     <w:sectPr>
       <w:pgSz w:w="11879" w:h="16800" w:code="9"/>
@@ -2156,7 +1894,7 @@
 </file>
 
 <file path=word/endnotes.xml><?xml version="1.0" encoding="utf-8"?>
-<w:endnotes xmlns:wpc="http://schemas.microsoft.com/office/word/2010/wordprocessingCanvas" xmlns:mo="http://schemas.microsoft.com/office/mac/office/2008/main" xmlns:mc="http://schemas.openxmlformats.org/markup-compatibility/2006" xmlns:mv="urn:schemas-microsoft-com:mac:vml" xmlns:o="urn:schemas-microsoft-com:office:office" xmlns:r="http://schemas.openxmlformats.org/officeDocument/2006/relationships" xmlns:m="http://schemas.openxmlformats.org/officeDocument/2006/math" xmlns:v="urn:schemas-microsoft-com:vml" xmlns:wp14="http://schemas.microsoft.com/office/word/2010/wordprocessingDrawing" xmlns:wp="http://schemas.openxmlformats.org/drawingml/2006/wordprocessingDrawing" xmlns:w10="urn:schemas-microsoft-com:office:word" xmlns:w="http://schemas.openxmlformats.org/wordprocessingml/2006/main" xmlns:w14="http://schemas.microsoft.com/office/word/2010/wordml" xmlns:w15="http://schemas.microsoft.com/office/word/2012/wordml" xmlns:wpg="http://schemas.microsoft.com/office/word/2010/wordprocessingGroup" xmlns:wpi="http://schemas.microsoft.com/office/word/2010/wordprocessingInk" xmlns:wne="http://schemas.microsoft.com/office/word/2006/wordml" xmlns:wps="http://schemas.microsoft.com/office/word/2010/wordprocessingShape" mc:Ignorable="w14 w15 wp14">
+<w:endnotes xmlns:wpc="http://schemas.microsoft.com/office/word/2010/wordprocessingCanvas" xmlns:mc="http://schemas.openxmlformats.org/markup-compatibility/2006" xmlns:o="urn:schemas-microsoft-com:office:office" xmlns:r="http://schemas.openxmlformats.org/officeDocument/2006/relationships" xmlns:m="http://schemas.openxmlformats.org/officeDocument/2006/math" xmlns:v="urn:schemas-microsoft-com:vml" xmlns:wp14="http://schemas.microsoft.com/office/word/2010/wordprocessingDrawing" xmlns:wp="http://schemas.openxmlformats.org/drawingml/2006/wordprocessingDrawing" xmlns:w10="urn:schemas-microsoft-com:office:word" xmlns:w="http://schemas.openxmlformats.org/wordprocessingml/2006/main" xmlns:w14="http://schemas.microsoft.com/office/word/2010/wordml" xmlns:w15="http://schemas.microsoft.com/office/word/2012/wordml" xmlns:wpg="http://schemas.microsoft.com/office/word/2010/wordprocessingGroup" xmlns:wpi="http://schemas.microsoft.com/office/word/2010/wordprocessingInk" xmlns:wne="http://schemas.microsoft.com/office/word/2006/wordml" xmlns:wps="http://schemas.microsoft.com/office/word/2010/wordprocessingShape" mc:Ignorable="w14 w15 wp14">
   <w:endnote w:type="separator" w:id="-1">
     <w:p>
       <w:r>
@@ -2175,7 +1913,7 @@
 </file>
 
 <file path=word/footer1.xml><?xml version="1.0" encoding="utf-8"?>
-<w:ftr xmlns:wpc="http://schemas.microsoft.com/office/word/2010/wordprocessingCanvas" xmlns:mo="http://schemas.microsoft.com/office/mac/office/2008/main" xmlns:mc="http://schemas.openxmlformats.org/markup-compatibility/2006" xmlns:mv="urn:schemas-microsoft-com:mac:vml" xmlns:o="urn:schemas-microsoft-com:office:office" xmlns:r="http://schemas.openxmlformats.org/officeDocument/2006/relationships" xmlns:m="http://schemas.openxmlformats.org/officeDocument/2006/math" xmlns:v="urn:schemas-microsoft-com:vml" xmlns:wp14="http://schemas.microsoft.com/office/word/2010/wordprocessingDrawing" xmlns:wp="http://schemas.openxmlformats.org/drawingml/2006/wordprocessingDrawing" xmlns:w10="urn:schemas-microsoft-com:office:word" xmlns:w="http://schemas.openxmlformats.org/wordprocessingml/2006/main" xmlns:w14="http://schemas.microsoft.com/office/word/2010/wordml" xmlns:w15="http://schemas.microsoft.com/office/word/2012/wordml" xmlns:wpg="http://schemas.microsoft.com/office/word/2010/wordprocessingGroup" xmlns:wpi="http://schemas.microsoft.com/office/word/2010/wordprocessingInk" xmlns:wne="http://schemas.microsoft.com/office/word/2006/wordml" xmlns:wps="http://schemas.microsoft.com/office/word/2010/wordprocessingShape" mc:Ignorable="w14 w15 wp14">
+<w:ftr xmlns:wpc="http://schemas.microsoft.com/office/word/2010/wordprocessingCanvas" xmlns:mc="http://schemas.openxmlformats.org/markup-compatibility/2006" xmlns:o="urn:schemas-microsoft-com:office:office" xmlns:r="http://schemas.openxmlformats.org/officeDocument/2006/relationships" xmlns:m="http://schemas.openxmlformats.org/officeDocument/2006/math" xmlns:v="urn:schemas-microsoft-com:vml" xmlns:wp14="http://schemas.microsoft.com/office/word/2010/wordprocessingDrawing" xmlns:wp="http://schemas.openxmlformats.org/drawingml/2006/wordprocessingDrawing" xmlns:w10="urn:schemas-microsoft-com:office:word" xmlns:w="http://schemas.openxmlformats.org/wordprocessingml/2006/main" xmlns:w14="http://schemas.microsoft.com/office/word/2010/wordml" xmlns:w15="http://schemas.microsoft.com/office/word/2012/wordml" xmlns:wpg="http://schemas.microsoft.com/office/word/2010/wordprocessingGroup" xmlns:wpi="http://schemas.microsoft.com/office/word/2010/wordprocessingInk" xmlns:wne="http://schemas.microsoft.com/office/word/2006/wordml" xmlns:wps="http://schemas.microsoft.com/office/word/2010/wordprocessingShape" mc:Ignorable="w14 w15 wp14">
   <w:p>
     <w:pPr>
       <w:pStyle w:val="Voettekst"/>
@@ -2285,16 +2023,31 @@
       </w:rPr>
       <w:t xml:space="preserve"> van </w:t>
     </w:r>
-    <w:fldSimple w:instr=" NUMPAGES   \* MERGEFORMAT ">
-      <w:r>
-        <w:rPr>
-          <w:noProof/>
-          <w:sz w:val="16"/>
-          <w:szCs w:val="16"/>
-        </w:rPr>
-        <w:t>3</w:t>
-      </w:r>
-    </w:fldSimple>
+    <w:r>
+      <w:fldChar w:fldCharType="begin"/>
+    </w:r>
+    <w:r>
+      <w:instrText xml:space="preserve"> NUMPAGES   \* MERGEFORMAT </w:instrText>
+    </w:r>
+    <w:r>
+      <w:fldChar w:fldCharType="separate"/>
+    </w:r>
+    <w:r>
+      <w:rPr>
+        <w:noProof/>
+        <w:sz w:val="16"/>
+        <w:szCs w:val="16"/>
+      </w:rPr>
+      <w:t>2</w:t>
+    </w:r>
+    <w:r>
+      <w:rPr>
+        <w:noProof/>
+        <w:sz w:val="16"/>
+        <w:szCs w:val="16"/>
+      </w:rPr>
+      <w:fldChar w:fldCharType="end"/>
+    </w:r>
   </w:p>
   <w:p>
     <w:pPr>
@@ -2311,7 +2064,7 @@
 </file>
 
 <file path=word/footer2.xml><?xml version="1.0" encoding="utf-8"?>
-<w:ftr xmlns:wpc="http://schemas.microsoft.com/office/word/2010/wordprocessingCanvas" xmlns:mo="http://schemas.microsoft.com/office/mac/office/2008/main" xmlns:mc="http://schemas.openxmlformats.org/markup-compatibility/2006" xmlns:mv="urn:schemas-microsoft-com:mac:vml" xmlns:o="urn:schemas-microsoft-com:office:office" xmlns:r="http://schemas.openxmlformats.org/officeDocument/2006/relationships" xmlns:m="http://schemas.openxmlformats.org/officeDocument/2006/math" xmlns:v="urn:schemas-microsoft-com:vml" xmlns:wp14="http://schemas.microsoft.com/office/word/2010/wordprocessingDrawing" xmlns:wp="http://schemas.openxmlformats.org/drawingml/2006/wordprocessingDrawing" xmlns:w10="urn:schemas-microsoft-com:office:word" xmlns:w="http://schemas.openxmlformats.org/wordprocessingml/2006/main" xmlns:w14="http://schemas.microsoft.com/office/word/2010/wordml" xmlns:w15="http://schemas.microsoft.com/office/word/2012/wordml" xmlns:wpg="http://schemas.microsoft.com/office/word/2010/wordprocessingGroup" xmlns:wpi="http://schemas.microsoft.com/office/word/2010/wordprocessingInk" xmlns:wne="http://schemas.microsoft.com/office/word/2006/wordml" xmlns:wps="http://schemas.microsoft.com/office/word/2010/wordprocessingShape" mc:Ignorable="w14 w15 wp14">
+<w:ftr xmlns:wpc="http://schemas.microsoft.com/office/word/2010/wordprocessingCanvas" xmlns:mc="http://schemas.openxmlformats.org/markup-compatibility/2006" xmlns:o="urn:schemas-microsoft-com:office:office" xmlns:r="http://schemas.openxmlformats.org/officeDocument/2006/relationships" xmlns:m="http://schemas.openxmlformats.org/officeDocument/2006/math" xmlns:v="urn:schemas-microsoft-com:vml" xmlns:wp14="http://schemas.microsoft.com/office/word/2010/wordprocessingDrawing" xmlns:wp="http://schemas.openxmlformats.org/drawingml/2006/wordprocessingDrawing" xmlns:w10="urn:schemas-microsoft-com:office:word" xmlns:w="http://schemas.openxmlformats.org/wordprocessingml/2006/main" xmlns:w14="http://schemas.microsoft.com/office/word/2010/wordml" xmlns:w15="http://schemas.microsoft.com/office/word/2012/wordml" xmlns:wpg="http://schemas.microsoft.com/office/word/2010/wordprocessingGroup" xmlns:wpi="http://schemas.microsoft.com/office/word/2010/wordprocessingInk" xmlns:wne="http://schemas.microsoft.com/office/word/2006/wordml" xmlns:wps="http://schemas.microsoft.com/office/word/2010/wordprocessingShape" mc:Ignorable="w14 w15 wp14">
   <w:p>
     <w:pPr>
       <w:pStyle w:val="Voettekst"/>
@@ -2328,11 +2081,72 @@
         <w:szCs w:val="16"/>
       </w:rPr>
     </w:pPr>
+    <w:fldSimple w:instr=" FILENAME   \* MERGEFORMAT ">
+      <w:r>
+        <w:rPr>
+          <w:noProof/>
+          <w:sz w:val="16"/>
+          <w:szCs w:val="16"/>
+        </w:rPr>
+        <w:t>1ITF_Keuzeproject1 sjabloon_vergaderverslag.docx</w:t>
+      </w:r>
+    </w:fldSimple>
+    <w:r>
+      <w:rPr>
+        <w:sz w:val="16"/>
+        <w:szCs w:val="16"/>
+      </w:rPr>
+      <w:tab/>
+      <w:t xml:space="preserve">Pagina </w:t>
+    </w:r>
+    <w:r>
+      <w:rPr>
+        <w:sz w:val="16"/>
+        <w:szCs w:val="16"/>
+      </w:rPr>
+      <w:fldChar w:fldCharType="begin"/>
+    </w:r>
+    <w:r>
+      <w:rPr>
+        <w:sz w:val="16"/>
+        <w:szCs w:val="16"/>
+      </w:rPr>
+      <w:instrText xml:space="preserve"> PAGE   \* MERGEFORMAT </w:instrText>
+    </w:r>
+    <w:r>
+      <w:rPr>
+        <w:sz w:val="16"/>
+        <w:szCs w:val="16"/>
+      </w:rPr>
+      <w:fldChar w:fldCharType="separate"/>
+    </w:r>
+    <w:r>
+      <w:rPr>
+        <w:noProof/>
+        <w:sz w:val="16"/>
+        <w:szCs w:val="16"/>
+      </w:rPr>
+      <w:t>1</w:t>
+    </w:r>
+    <w:r>
+      <w:rPr>
+        <w:sz w:val="16"/>
+        <w:szCs w:val="16"/>
+      </w:rPr>
+      <w:fldChar w:fldCharType="end"/>
+    </w:r>
+    <w:r>
+      <w:rPr>
+        <w:sz w:val="16"/>
+        <w:szCs w:val="16"/>
+      </w:rPr>
+      <w:t xml:space="preserve"> van </w:t>
+    </w:r>
     <w:r>
       <w:fldChar w:fldCharType="begin"/>
     </w:r>
     <w:r>
-      <w:instrText xml:space="preserve"> FILENAME   \* MERGEFORMAT </w:instrText>
+      <w:instrText xml:space="preserve"> NUMPAGES   \* MERGEFORMAT </w:instrText>
     </w:r>
     <w:r>
       <w:fldChar w:fldCharType="separate"/>
@@ -2343,7 +2157,7 @@
         <w:sz w:val="16"/>
         <w:szCs w:val="16"/>
       </w:rPr>
-      <w:t>1ITF_Keuzeproject1 sjabloon_vergaderverslag.docx</w:t>
+      <w:t>2</w:t>
     </w:r>
     <w:r>
       <w:rPr>
@@ -2353,67 +2167,6 @@
       </w:rPr>
       <w:fldChar w:fldCharType="end"/>
     </w:r>
-    <w:r>
-      <w:rPr>
-        <w:sz w:val="16"/>
-        <w:szCs w:val="16"/>
-      </w:rPr>
-      <w:tab/>
-      <w:t xml:space="preserve">Pagina </w:t>
-    </w:r>
-    <w:r>
-      <w:rPr>
-        <w:sz w:val="16"/>
-        <w:szCs w:val="16"/>
-      </w:rPr>
-      <w:fldChar w:fldCharType="begin"/>
-    </w:r>
-    <w:r>
-      <w:rPr>
-        <w:sz w:val="16"/>
-        <w:szCs w:val="16"/>
-      </w:rPr>
-      <w:instrText xml:space="preserve"> PAGE   \* MERGEFORMAT </w:instrText>
-    </w:r>
-    <w:r>
-      <w:rPr>
-        <w:sz w:val="16"/>
-        <w:szCs w:val="16"/>
-      </w:rPr>
-      <w:fldChar w:fldCharType="separate"/>
-    </w:r>
-    <w:r>
-      <w:rPr>
-        <w:noProof/>
-        <w:sz w:val="16"/>
-        <w:szCs w:val="16"/>
-      </w:rPr>
-      <w:t>1</w:t>
-    </w:r>
-    <w:r>
-      <w:rPr>
-        <w:sz w:val="16"/>
-        <w:szCs w:val="16"/>
-      </w:rPr>
-      <w:fldChar w:fldCharType="end"/>
-    </w:r>
-    <w:r>
-      <w:rPr>
-        <w:sz w:val="16"/>
-        <w:szCs w:val="16"/>
-      </w:rPr>
-      <w:t xml:space="preserve"> van </w:t>
-    </w:r>
-    <w:fldSimple w:instr=" NUMPAGES   \* MERGEFORMAT ">
-      <w:r>
-        <w:rPr>
-          <w:noProof/>
-          <w:sz w:val="16"/>
-          <w:szCs w:val="16"/>
-        </w:rPr>
-        <w:t>3</w:t>
-      </w:r>
-    </w:fldSimple>
   </w:p>
   <w:p>
     <w:pPr>
@@ -2424,7 +2177,7 @@
 </file>
 
 <file path=word/footnotes.xml><?xml version="1.0" encoding="utf-8"?>
-<w:footnotes xmlns:wpc="http://schemas.microsoft.com/office/word/2010/wordprocessingCanvas" xmlns:mo="http://schemas.microsoft.com/office/mac/office/2008/main" xmlns:mc="http://schemas.openxmlformats.org/markup-compatibility/2006" xmlns:mv="urn:schemas-microsoft-com:mac:vml" xmlns:o="urn:schemas-microsoft-com:office:office" xmlns:r="http://schemas.openxmlformats.org/officeDocument/2006/relationships" xmlns:m="http://schemas.openxmlformats.org/officeDocument/2006/math" xmlns:v="urn:schemas-microsoft-com:vml" xmlns:wp14="http://schemas.microsoft.com/office/word/2010/wordprocessingDrawing" xmlns:wp="http://schemas.openxmlformats.org/drawingml/2006/wordprocessingDrawing" xmlns:w10="urn:schemas-microsoft-com:office:word" xmlns:w="http://schemas.openxmlformats.org/wordprocessingml/2006/main" xmlns:w14="http://schemas.microsoft.com/office/word/2010/wordml" xmlns:w15="http://schemas.microsoft.com/office/word/2012/wordml" xmlns:wpg="http://schemas.microsoft.com/office/word/2010/wordprocessingGroup" xmlns:wpi="http://schemas.microsoft.com/office/word/2010/wordprocessingInk" xmlns:wne="http://schemas.microsoft.com/office/word/2006/wordml" xmlns:wps="http://schemas.microsoft.com/office/word/2010/wordprocessingShape" mc:Ignorable="w14 w15 wp14">
+<w:footnotes xmlns:wpc="http://schemas.microsoft.com/office/word/2010/wordprocessingCanvas" xmlns:mc="http://schemas.openxmlformats.org/markup-compatibility/2006" xmlns:o="urn:schemas-microsoft-com:office:office" xmlns:r="http://schemas.openxmlformats.org/officeDocument/2006/relationships" xmlns:m="http://schemas.openxmlformats.org/officeDocument/2006/math" xmlns:v="urn:schemas-microsoft-com:vml" xmlns:wp14="http://schemas.microsoft.com/office/word/2010/wordprocessingDrawing" xmlns:wp="http://schemas.openxmlformats.org/drawingml/2006/wordprocessingDrawing" xmlns:w10="urn:schemas-microsoft-com:office:word" xmlns:w="http://schemas.openxmlformats.org/wordprocessingml/2006/main" xmlns:w14="http://schemas.microsoft.com/office/word/2010/wordml" xmlns:w15="http://schemas.microsoft.com/office/word/2012/wordml" xmlns:wpg="http://schemas.microsoft.com/office/word/2010/wordprocessingGroup" xmlns:wpi="http://schemas.microsoft.com/office/word/2010/wordprocessingInk" xmlns:wne="http://schemas.microsoft.com/office/word/2006/wordml" xmlns:wps="http://schemas.microsoft.com/office/word/2010/wordprocessingShape" mc:Ignorable="w14 w15 wp14">
   <w:footnote w:type="separator" w:id="-1">
     <w:p>
       <w:r>
@@ -2443,7 +2196,7 @@
 </file>
 
 <file path=word/header1.xml><?xml version="1.0" encoding="utf-8"?>
-<w:hdr xmlns:wpc="http://schemas.microsoft.com/office/word/2010/wordprocessingCanvas" xmlns:mo="http://schemas.microsoft.com/office/mac/office/2008/main" xmlns:mc="http://schemas.openxmlformats.org/markup-compatibility/2006" xmlns:mv="urn:schemas-microsoft-com:mac:vml" xmlns:o="urn:schemas-microsoft-com:office:office" xmlns:r="http://schemas.openxmlformats.org/officeDocument/2006/relationships" xmlns:m="http://schemas.openxmlformats.org/officeDocument/2006/math" xmlns:v="urn:schemas-microsoft-com:vml" xmlns:wp14="http://schemas.microsoft.com/office/word/2010/wordprocessingDrawing" xmlns:wp="http://schemas.openxmlformats.org/drawingml/2006/wordprocessingDrawing" xmlns:w10="urn:schemas-microsoft-com:office:word" xmlns:w="http://schemas.openxmlformats.org/wordprocessingml/2006/main" xmlns:w14="http://schemas.microsoft.com/office/word/2010/wordml" xmlns:w15="http://schemas.microsoft.com/office/word/2012/wordml" xmlns:wpg="http://schemas.microsoft.com/office/word/2010/wordprocessingGroup" xmlns:wpi="http://schemas.microsoft.com/office/word/2010/wordprocessingInk" xmlns:wne="http://schemas.microsoft.com/office/word/2006/wordml" xmlns:wps="http://schemas.microsoft.com/office/word/2010/wordprocessingShape" mc:Ignorable="w14 w15 wp14">
+<w:hdr xmlns:wpc="http://schemas.microsoft.com/office/word/2010/wordprocessingCanvas" xmlns:mc="http://schemas.openxmlformats.org/markup-compatibility/2006" xmlns:o="urn:schemas-microsoft-com:office:office" xmlns:r="http://schemas.openxmlformats.org/officeDocument/2006/relationships" xmlns:m="http://schemas.openxmlformats.org/officeDocument/2006/math" xmlns:v="urn:schemas-microsoft-com:vml" xmlns:wp14="http://schemas.microsoft.com/office/word/2010/wordprocessingDrawing" xmlns:wp="http://schemas.openxmlformats.org/drawingml/2006/wordprocessingDrawing" xmlns:w10="urn:schemas-microsoft-com:office:word" xmlns:w="http://schemas.openxmlformats.org/wordprocessingml/2006/main" xmlns:w14="http://schemas.microsoft.com/office/word/2010/wordml" xmlns:w15="http://schemas.microsoft.com/office/word/2012/wordml" xmlns:wpg="http://schemas.microsoft.com/office/word/2010/wordprocessingGroup" xmlns:wpi="http://schemas.microsoft.com/office/word/2010/wordprocessingInk" xmlns:wne="http://schemas.microsoft.com/office/word/2006/wordml" xmlns:wps="http://schemas.microsoft.com/office/word/2010/wordprocessingShape" mc:Ignorable="w14 w15 wp14">
   <w:p>
     <w:pPr>
       <w:pStyle w:val="Koptekst"/>
@@ -2458,7 +2211,7 @@
 </file>
 
 <file path=word/header2.xml><?xml version="1.0" encoding="utf-8"?>
-<w:hdr xmlns:wpc="http://schemas.microsoft.com/office/word/2010/wordprocessingCanvas" xmlns:mo="http://schemas.microsoft.com/office/mac/office/2008/main" xmlns:mc="http://schemas.openxmlformats.org/markup-compatibility/2006" xmlns:mv="urn:schemas-microsoft-com:mac:vml" xmlns:o="urn:schemas-microsoft-com:office:office" xmlns:r="http://schemas.openxmlformats.org/officeDocument/2006/relationships" xmlns:m="http://schemas.openxmlformats.org/officeDocument/2006/math" xmlns:v="urn:schemas-microsoft-com:vml" xmlns:wp14="http://schemas.microsoft.com/office/word/2010/wordprocessingDrawing" xmlns:wp="http://schemas.openxmlformats.org/drawingml/2006/wordprocessingDrawing" xmlns:w10="urn:schemas-microsoft-com:office:word" xmlns:w="http://schemas.openxmlformats.org/wordprocessingml/2006/main" xmlns:w14="http://schemas.microsoft.com/office/word/2010/wordml" xmlns:w15="http://schemas.microsoft.com/office/word/2012/wordml" xmlns:wpg="http://schemas.microsoft.com/office/word/2010/wordprocessingGroup" xmlns:wpi="http://schemas.microsoft.com/office/word/2010/wordprocessingInk" xmlns:wne="http://schemas.microsoft.com/office/word/2006/wordml" xmlns:wps="http://schemas.microsoft.com/office/word/2010/wordprocessingShape" mc:Ignorable="w14 w15 wp14">
+<w:hdr xmlns:wpc="http://schemas.microsoft.com/office/word/2010/wordprocessingCanvas" xmlns:mc="http://schemas.openxmlformats.org/markup-compatibility/2006" xmlns:o="urn:schemas-microsoft-com:office:office" xmlns:r="http://schemas.openxmlformats.org/officeDocument/2006/relationships" xmlns:m="http://schemas.openxmlformats.org/officeDocument/2006/math" xmlns:v="urn:schemas-microsoft-com:vml" xmlns:wp14="http://schemas.microsoft.com/office/word/2010/wordprocessingDrawing" xmlns:wp="http://schemas.openxmlformats.org/drawingml/2006/wordprocessingDrawing" xmlns:w10="urn:schemas-microsoft-com:office:word" xmlns:w="http://schemas.openxmlformats.org/wordprocessingml/2006/main" xmlns:w14="http://schemas.microsoft.com/office/word/2010/wordml" xmlns:w15="http://schemas.microsoft.com/office/word/2012/wordml" xmlns:wpg="http://schemas.microsoft.com/office/word/2010/wordprocessingGroup" xmlns:wpi="http://schemas.microsoft.com/office/word/2010/wordprocessingInk" xmlns:wne="http://schemas.microsoft.com/office/word/2006/wordml" xmlns:wps="http://schemas.microsoft.com/office/word/2010/wordprocessingShape" mc:Ignorable="w14 w15 wp14">
   <w:p>
     <w:pPr>
       <w:pStyle w:val="Koptekst"/>
@@ -2469,8 +2222,8 @@
 </file>
 
 <file path=word/numbering.xml><?xml version="1.0" encoding="utf-8"?>
-<w:numbering xmlns:wpc="http://schemas.microsoft.com/office/word/2010/wordprocessingCanvas" xmlns:mo="http://schemas.microsoft.com/office/mac/office/2008/main" xmlns:mc="http://schemas.openxmlformats.org/markup-compatibility/2006" xmlns:mv="urn:schemas-microsoft-com:mac:vml" xmlns:o="urn:schemas-microsoft-com:office:office" xmlns:r="http://schemas.openxmlformats.org/officeDocument/2006/relationships" xmlns:m="http://schemas.openxmlformats.org/officeDocument/2006/math" xmlns:v="urn:schemas-microsoft-com:vml" xmlns:wp14="http://schemas.microsoft.com/office/word/2010/wordprocessingDrawing" xmlns:wp="http://schemas.openxmlformats.org/drawingml/2006/wordprocessingDrawing" xmlns:w10="urn:schemas-microsoft-com:office:word" xmlns:w="http://schemas.openxmlformats.org/wordprocessingml/2006/main" xmlns:w14="http://schemas.microsoft.com/office/word/2010/wordml" xmlns:w15="http://schemas.microsoft.com/office/word/2012/wordml" xmlns:wpg="http://schemas.microsoft.com/office/word/2010/wordprocessingGroup" xmlns:wpi="http://schemas.microsoft.com/office/word/2010/wordprocessingInk" xmlns:wne="http://schemas.microsoft.com/office/word/2006/wordml" xmlns:wps="http://schemas.microsoft.com/office/word/2010/wordprocessingShape" mc:Ignorable="w14 w15 wp14">
-  <w:abstractNum w:abstractNumId="0">
+<w:numbering xmlns:wpc="http://schemas.microsoft.com/office/word/2010/wordprocessingCanvas" xmlns:mc="http://schemas.openxmlformats.org/markup-compatibility/2006" xmlns:o="urn:schemas-microsoft-com:office:office" xmlns:r="http://schemas.openxmlformats.org/officeDocument/2006/relationships" xmlns:m="http://schemas.openxmlformats.org/officeDocument/2006/math" xmlns:v="urn:schemas-microsoft-com:vml" xmlns:wp14="http://schemas.microsoft.com/office/word/2010/wordprocessingDrawing" xmlns:wp="http://schemas.openxmlformats.org/drawingml/2006/wordprocessingDrawing" xmlns:w10="urn:schemas-microsoft-com:office:word" xmlns:w="http://schemas.openxmlformats.org/wordprocessingml/2006/main" xmlns:w14="http://schemas.microsoft.com/office/word/2010/wordml" xmlns:w15="http://schemas.microsoft.com/office/word/2012/wordml" xmlns:wpg="http://schemas.microsoft.com/office/word/2010/wordprocessingGroup" xmlns:wpi="http://schemas.microsoft.com/office/word/2010/wordprocessingInk" xmlns:wne="http://schemas.microsoft.com/office/word/2006/wordml" xmlns:wps="http://schemas.microsoft.com/office/word/2010/wordprocessingShape" mc:Ignorable="w14 w15 wp14">
+  <w:abstractNum w:abstractNumId="0" w15:restartNumberingAfterBreak="0">
     <w:nsid w:val="43CA5FF3"/>
     <w:multiLevelType w:val="hybridMultilevel"/>
     <w:tmpl w:val="8E7831E2"/>
@@ -2583,7 +2336,7 @@
       </w:rPr>
     </w:lvl>
   </w:abstractNum>
-  <w:abstractNum w:abstractNumId="1">
+  <w:abstractNum w:abstractNumId="1" w15:restartNumberingAfterBreak="0">
     <w:nsid w:val="4DC41837"/>
     <w:multiLevelType w:val="multilevel"/>
     <w:tmpl w:val="6CD0FA22"/>
@@ -2732,7 +2485,7 @@
       </w:rPr>
     </w:lvl>
   </w:abstractNum>
-  <w:abstractNum w:abstractNumId="2">
+  <w:abstractNum w:abstractNumId="2" w15:restartNumberingAfterBreak="0">
     <w:nsid w:val="7EAE1E98"/>
     <w:multiLevelType w:val="hybridMultilevel"/>
     <w:tmpl w:val="70EECB06"/>
@@ -2894,7 +2647,7 @@
     </w:rPrDefault>
     <w:pPrDefault/>
   </w:docDefaults>
-  <w:latentStyles w:defLockedState="0" w:defUIPriority="99" w:defSemiHidden="0" w:defUnhideWhenUsed="0" w:defQFormat="0" w:count="380">
+  <w:latentStyles w:defLockedState="0" w:defUIPriority="99" w:defSemiHidden="0" w:defUnhideWhenUsed="0" w:defQFormat="0" w:count="371">
     <w:lsdException w:name="Normal" w:uiPriority="0" w:qFormat="1"/>
     <w:lsdException w:name="heading 1" w:qFormat="1"/>
     <w:lsdException w:name="heading 2" w:uiPriority="0" w:qFormat="1"/>
@@ -3275,7 +3028,7 @@
     <w:name w:val="heading 1"/>
     <w:basedOn w:val="Standaard"/>
     <w:next w:val="Standaard"/>
-    <w:link w:val="Kop1Teken"/>
+    <w:link w:val="Kop1Char"/>
     <w:uiPriority w:val="99"/>
     <w:qFormat/>
     <w:rsid w:val="003F0851"/>
@@ -3298,7 +3051,7 @@
     <w:name w:val="heading 2"/>
     <w:basedOn w:val="Standaard"/>
     <w:next w:val="Standaard"/>
-    <w:link w:val="Kop2Teken"/>
+    <w:link w:val="Kop2Char"/>
     <w:uiPriority w:val="99"/>
     <w:qFormat/>
     <w:rsid w:val="003F0851"/>
@@ -3320,7 +3073,7 @@
     <w:name w:val="heading 3"/>
     <w:basedOn w:val="Standaard"/>
     <w:next w:val="Standaard"/>
-    <w:link w:val="Kop3Teken"/>
+    <w:link w:val="Kop3Char"/>
     <w:uiPriority w:val="99"/>
     <w:qFormat/>
     <w:rsid w:val="003F0851"/>
@@ -3346,7 +3099,7 @@
     <w:name w:val="heading 4"/>
     <w:basedOn w:val="Standaard"/>
     <w:next w:val="Standaard"/>
-    <w:link w:val="Kop4Teken"/>
+    <w:link w:val="Kop4Char"/>
     <w:uiPriority w:val="99"/>
     <w:qFormat/>
     <w:rsid w:val="003F0851"/>
@@ -3371,7 +3124,7 @@
     <w:name w:val="heading 5"/>
     <w:basedOn w:val="Standaard"/>
     <w:next w:val="Standaard"/>
-    <w:link w:val="Kop5Teken"/>
+    <w:link w:val="Kop5Char"/>
     <w:uiPriority w:val="99"/>
     <w:qFormat/>
     <w:rsid w:val="00640240"/>
@@ -3397,7 +3150,7 @@
     <w:name w:val="heading 6"/>
     <w:basedOn w:val="Standaard"/>
     <w:next w:val="Standaard"/>
-    <w:link w:val="Kop6Teken"/>
+    <w:link w:val="Kop6Char"/>
     <w:uiPriority w:val="99"/>
     <w:qFormat/>
     <w:rsid w:val="00640240"/>
@@ -3420,7 +3173,7 @@
     <w:name w:val="heading 7"/>
     <w:basedOn w:val="Standaard"/>
     <w:next w:val="Standaard"/>
-    <w:link w:val="Kop7Teken"/>
+    <w:link w:val="Kop7Char"/>
     <w:uiPriority w:val="99"/>
     <w:qFormat/>
     <w:rsid w:val="00640240"/>
@@ -3442,7 +3195,7 @@
     <w:name w:val="heading 8"/>
     <w:basedOn w:val="Standaard"/>
     <w:next w:val="Standaard"/>
-    <w:link w:val="Kop8Teken"/>
+    <w:link w:val="Kop8Char"/>
     <w:uiPriority w:val="99"/>
     <w:qFormat/>
     <w:rsid w:val="00640240"/>
@@ -3466,7 +3219,7 @@
     <w:name w:val="heading 9"/>
     <w:basedOn w:val="Standaard"/>
     <w:next w:val="Standaard"/>
-    <w:link w:val="Kop9Teken"/>
+    <w:link w:val="Kop9Char"/>
     <w:uiPriority w:val="99"/>
     <w:qFormat/>
     <w:rsid w:val="00640240"/>
@@ -3510,8 +3263,8 @@
     <w:semiHidden/>
     <w:unhideWhenUsed/>
   </w:style>
-  <w:style w:type="character" w:customStyle="1" w:styleId="Kop1Teken">
-    <w:name w:val="Kop 1 Teken"/>
+  <w:style w:type="character" w:customStyle="1" w:styleId="Kop1Char">
+    <w:name w:val="Kop 1 Char"/>
     <w:link w:val="Kop1"/>
     <w:uiPriority w:val="99"/>
     <w:locked/>
@@ -3523,8 +3276,8 @@
       <w:lang w:val="nl-NL" w:eastAsia="nl-NL"/>
     </w:rPr>
   </w:style>
-  <w:style w:type="character" w:customStyle="1" w:styleId="Kop2Teken">
-    <w:name w:val="Kop 2 Teken"/>
+  <w:style w:type="character" w:customStyle="1" w:styleId="Kop2Char">
+    <w:name w:val="Kop 2 Char"/>
     <w:link w:val="Kop2"/>
     <w:uiPriority w:val="99"/>
     <w:locked/>
@@ -3536,8 +3289,8 @@
       <w:lang w:val="nl-NL" w:eastAsia="nl-NL"/>
     </w:rPr>
   </w:style>
-  <w:style w:type="character" w:customStyle="1" w:styleId="Kop3Teken">
-    <w:name w:val="Kop 3 Teken"/>
+  <w:style w:type="character" w:customStyle="1" w:styleId="Kop3Char">
+    <w:name w:val="Kop 3 Char"/>
     <w:link w:val="Kop3"/>
     <w:uiPriority w:val="99"/>
     <w:semiHidden/>
@@ -3550,8 +3303,8 @@
       <w:lang w:val="nl-NL" w:eastAsia="nl-NL"/>
     </w:rPr>
   </w:style>
-  <w:style w:type="character" w:customStyle="1" w:styleId="Kop4Teken">
-    <w:name w:val="Kop 4 Teken"/>
+  <w:style w:type="character" w:customStyle="1" w:styleId="Kop4Char">
+    <w:name w:val="Kop 4 Char"/>
     <w:link w:val="Kop4"/>
     <w:uiPriority w:val="99"/>
     <w:semiHidden/>
@@ -3564,8 +3317,8 @@
       <w:lang w:val="nl-NL" w:eastAsia="nl-NL"/>
     </w:rPr>
   </w:style>
-  <w:style w:type="character" w:customStyle="1" w:styleId="Kop5Teken">
-    <w:name w:val="Kop 5 Teken"/>
+  <w:style w:type="character" w:customStyle="1" w:styleId="Kop5Char">
+    <w:name w:val="Kop 5 Char"/>
     <w:link w:val="Kop5"/>
     <w:uiPriority w:val="99"/>
     <w:semiHidden/>
@@ -3579,8 +3332,8 @@
       <w:lang w:val="nl-NL" w:eastAsia="nl-NL"/>
     </w:rPr>
   </w:style>
-  <w:style w:type="character" w:customStyle="1" w:styleId="Kop6Teken">
-    <w:name w:val="Kop 6 Teken"/>
+  <w:style w:type="character" w:customStyle="1" w:styleId="Kop6Char">
+    <w:name w:val="Kop 6 Char"/>
     <w:link w:val="Kop6"/>
     <w:uiPriority w:val="99"/>
     <w:semiHidden/>
@@ -3592,8 +3345,8 @@
       <w:lang w:val="nl-NL" w:eastAsia="nl-NL"/>
     </w:rPr>
   </w:style>
-  <w:style w:type="character" w:customStyle="1" w:styleId="Kop7Teken">
-    <w:name w:val="Kop 7 Teken"/>
+  <w:style w:type="character" w:customStyle="1" w:styleId="Kop7Char">
+    <w:name w:val="Kop 7 Char"/>
     <w:link w:val="Kop7"/>
     <w:uiPriority w:val="99"/>
     <w:semiHidden/>
@@ -3605,8 +3358,8 @@
       <w:lang w:val="nl-NL" w:eastAsia="nl-NL"/>
     </w:rPr>
   </w:style>
-  <w:style w:type="character" w:customStyle="1" w:styleId="Kop8Teken">
-    <w:name w:val="Kop 8 Teken"/>
+  <w:style w:type="character" w:customStyle="1" w:styleId="Kop8Char">
+    <w:name w:val="Kop 8 Char"/>
     <w:link w:val="Kop8"/>
     <w:uiPriority w:val="99"/>
     <w:semiHidden/>
@@ -3619,8 +3372,8 @@
       <w:lang w:val="nl-NL" w:eastAsia="nl-NL"/>
     </w:rPr>
   </w:style>
-  <w:style w:type="character" w:customStyle="1" w:styleId="Kop9Teken">
-    <w:name w:val="Kop 9 Teken"/>
+  <w:style w:type="character" w:customStyle="1" w:styleId="Kop9Char">
+    <w:name w:val="Kop 9 Char"/>
     <w:link w:val="Kop9"/>
     <w:uiPriority w:val="99"/>
     <w:semiHidden/>
@@ -3634,7 +3387,7 @@
   <w:style w:type="paragraph" w:styleId="Koptekst">
     <w:name w:val="header"/>
     <w:basedOn w:val="Standaard"/>
-    <w:link w:val="KoptekstTeken"/>
+    <w:link w:val="KoptekstChar"/>
     <w:uiPriority w:val="99"/>
     <w:rsid w:val="00640240"/>
     <w:pPr>
@@ -3647,8 +3400,8 @@
       <w:sz w:val="20"/>
     </w:rPr>
   </w:style>
-  <w:style w:type="character" w:customStyle="1" w:styleId="KoptekstTeken">
-    <w:name w:val="Koptekst Teken"/>
+  <w:style w:type="character" w:customStyle="1" w:styleId="KoptekstChar">
+    <w:name w:val="Koptekst Char"/>
     <w:link w:val="Koptekst"/>
     <w:uiPriority w:val="99"/>
     <w:locked/>
@@ -3661,7 +3414,7 @@
   <w:style w:type="paragraph" w:styleId="Voettekst">
     <w:name w:val="footer"/>
     <w:basedOn w:val="Standaard"/>
-    <w:link w:val="VoettekstTeken"/>
+    <w:link w:val="VoettekstChar"/>
     <w:uiPriority w:val="99"/>
     <w:rsid w:val="00640240"/>
     <w:pPr>
@@ -3674,8 +3427,8 @@
       <w:sz w:val="20"/>
     </w:rPr>
   </w:style>
-  <w:style w:type="character" w:customStyle="1" w:styleId="VoettekstTeken">
-    <w:name w:val="Voettekst Teken"/>
+  <w:style w:type="character" w:customStyle="1" w:styleId="VoettekstChar">
+    <w:name w:val="Voettekst Char"/>
     <w:link w:val="Voettekst"/>
     <w:uiPriority w:val="99"/>
     <w:locked/>
@@ -3696,7 +3449,7 @@
   <w:style w:type="paragraph" w:styleId="Plattetekst">
     <w:name w:val="Body Text"/>
     <w:basedOn w:val="Standaard"/>
-    <w:link w:val="PlattetekstTeken"/>
+    <w:link w:val="PlattetekstChar"/>
     <w:uiPriority w:val="99"/>
     <w:rsid w:val="00640240"/>
     <w:pPr>
@@ -3709,8 +3462,8 @@
       <w:sz w:val="20"/>
     </w:rPr>
   </w:style>
-  <w:style w:type="character" w:customStyle="1" w:styleId="PlattetekstTeken">
-    <w:name w:val="Platte tekst Teken"/>
+  <w:style w:type="character" w:customStyle="1" w:styleId="PlattetekstChar">
+    <w:name w:val="Platte tekst Char"/>
     <w:link w:val="Plattetekst"/>
     <w:uiPriority w:val="99"/>
     <w:semiHidden/>
@@ -4033,7 +3786,7 @@
   <w:style w:type="paragraph" w:styleId="Documentstructuur">
     <w:name w:val="Document Map"/>
     <w:basedOn w:val="Standaard"/>
-    <w:link w:val="DocumentstructuurTeken"/>
+    <w:link w:val="DocumentstructuurChar"/>
     <w:uiPriority w:val="99"/>
     <w:semiHidden/>
     <w:rsid w:val="00640240"/>
@@ -4045,8 +3798,8 @@
       <w:sz w:val="2"/>
     </w:rPr>
   </w:style>
-  <w:style w:type="character" w:customStyle="1" w:styleId="DocumentstructuurTeken">
-    <w:name w:val="Documentstructuur Teken"/>
+  <w:style w:type="character" w:customStyle="1" w:styleId="DocumentstructuurChar">
+    <w:name w:val="Documentstructuur Char"/>
     <w:link w:val="Documentstructuur"/>
     <w:uiPriority w:val="99"/>
     <w:semiHidden/>
@@ -4106,7 +3859,7 @@
   <w:style w:type="paragraph" w:styleId="Ballontekst">
     <w:name w:val="Balloon Text"/>
     <w:basedOn w:val="Standaard"/>
-    <w:link w:val="BallontekstTeken"/>
+    <w:link w:val="BallontekstChar"/>
     <w:uiPriority w:val="99"/>
     <w:semiHidden/>
     <w:rsid w:val="00BF758D"/>
@@ -4115,8 +3868,8 @@
       <w:sz w:val="2"/>
     </w:rPr>
   </w:style>
-  <w:style w:type="character" w:customStyle="1" w:styleId="BallontekstTeken">
-    <w:name w:val="Ballontekst Teken"/>
+  <w:style w:type="character" w:customStyle="1" w:styleId="BallontekstChar">
+    <w:name w:val="Ballontekst Char"/>
     <w:link w:val="Ballontekst"/>
     <w:uiPriority w:val="99"/>
     <w:semiHidden/>
@@ -4173,7 +3926,6 @@
       <w:rFonts w:ascii="Verdana" w:hAnsi="Verdana"/>
     </w:rPr>
     <w:tblPr>
-      <w:tblInd w:w="0" w:type="dxa"/>
       <w:tblBorders>
         <w:top w:val="single" w:sz="4" w:space="0" w:color="000000"/>
         <w:left w:val="single" w:sz="4" w:space="0" w:color="000000"/>
@@ -4182,12 +3934,6 @@
         <w:insideH w:val="single" w:sz="4" w:space="0" w:color="000000"/>
         <w:insideV w:val="single" w:sz="4" w:space="0" w:color="000000"/>
       </w:tblBorders>
-      <w:tblCellMar>
-        <w:top w:w="0" w:type="dxa"/>
-        <w:left w:w="108" w:type="dxa"/>
-        <w:bottom w:w="0" w:type="dxa"/>
-        <w:right w:w="108" w:type="dxa"/>
-      </w:tblCellMar>
     </w:tblPr>
   </w:style>
   <w:style w:type="character" w:customStyle="1" w:styleId="courseid">

--- a/resources/nieuwe zalos logos/1ITF_Keuzeproject1 vergaderverslag dag3 29januari.docx
+++ b/resources/nieuwe zalos logos/1ITF_Keuzeproject1 vergaderverslag dag3 29januari.docx
@@ -118,7 +118,39 @@
           <w:b/>
           <w:szCs w:val="18"/>
         </w:rPr>
-        <w:t xml:space="preserve">Maartje Eyskens, Ben Chermenschi, Nicky Van den Brande, Marijke </w:t>
+        <w:t xml:space="preserve">Maartje Eyskens, Ben </w:t>
+      </w:r>
+      <w:proofErr w:type="spellStart"/>
+      <w:r>
+        <w:rPr>
+          <w:b/>
+          <w:szCs w:val="18"/>
+        </w:rPr>
+        <w:t>Chermenschi</w:t>
+      </w:r>
+      <w:proofErr w:type="spellEnd"/>
+      <w:r>
+        <w:rPr>
+          <w:b/>
+          <w:szCs w:val="18"/>
+        </w:rPr>
+        <w:t xml:space="preserve">, Nicky Van den </w:t>
+      </w:r>
+      <w:proofErr w:type="spellStart"/>
+      <w:r>
+        <w:rPr>
+          <w:b/>
+          <w:szCs w:val="18"/>
+        </w:rPr>
+        <w:t>Brande</w:t>
+      </w:r>
+      <w:proofErr w:type="spellEnd"/>
+      <w:r>
+        <w:rPr>
+          <w:b/>
+          <w:szCs w:val="18"/>
+        </w:rPr>
+        <w:t xml:space="preserve">, Marijke </w:t>
       </w:r>
     </w:p>
     <w:p>
@@ -193,8 +225,17 @@
           <w:b/>
           <w:szCs w:val="18"/>
         </w:rPr>
-        <w:t>Ben Chermenschi</w:t>
-      </w:r>
+        <w:t xml:space="preserve">Ben </w:t>
+      </w:r>
+      <w:proofErr w:type="spellStart"/>
+      <w:r>
+        <w:rPr>
+          <w:b/>
+          <w:szCs w:val="18"/>
+        </w:rPr>
+        <w:t>Chermenschi</w:t>
+      </w:r>
+      <w:proofErr w:type="spellEnd"/>
       <w:r>
         <w:rPr>
           <w:szCs w:val="18"/>
@@ -393,7 +434,7 @@
         </w:rPr>
         <w:fldChar w:fldCharType="separate"/>
       </w:r>
-      <w:hyperlink w:anchor="_Toc442090367" w:history="1">
+      <w:hyperlink w:anchor="_Toc442094501" w:history="1">
         <w:r>
           <w:rPr>
             <w:rStyle w:val="Hyperlink"/>
@@ -433,7 +474,7 @@
           <w:rPr>
             <w:webHidden/>
           </w:rPr>
-          <w:instrText xml:space="preserve"> PAGEREF _Toc442090367 \h </w:instrText>
+          <w:instrText xml:space="preserve"> PAGEREF _Toc442094501 \h </w:instrText>
         </w:r>
         <w:r>
           <w:rPr>
@@ -470,7 +511,7 @@
           <w:lang w:val="nl-BE" w:eastAsia="nl-BE"/>
         </w:rPr>
       </w:pPr>
-      <w:hyperlink w:anchor="_Toc442090368" w:history="1">
+      <w:hyperlink w:anchor="_Toc442094502" w:history="1">
         <w:r>
           <w:rPr>
             <w:rStyle w:val="Hyperlink"/>
@@ -510,7 +551,7 @@
           <w:rPr>
             <w:webHidden/>
           </w:rPr>
-          <w:instrText xml:space="preserve"> PAGEREF _Toc442090368 \h </w:instrText>
+          <w:instrText xml:space="preserve"> PAGEREF _Toc442094502 \h </w:instrText>
         </w:r>
         <w:r>
           <w:rPr>
@@ -547,7 +588,7 @@
           <w:lang w:val="nl-BE" w:eastAsia="nl-BE"/>
         </w:rPr>
       </w:pPr>
-      <w:hyperlink w:anchor="_Toc442090369" w:history="1">
+      <w:hyperlink w:anchor="_Toc442094503" w:history="1">
         <w:r>
           <w:rPr>
             <w:rStyle w:val="Hyperlink"/>
@@ -587,7 +628,7 @@
           <w:rPr>
             <w:webHidden/>
           </w:rPr>
-          <w:instrText xml:space="preserve"> PAGEREF _Toc442090369 \h </w:instrText>
+          <w:instrText xml:space="preserve"> PAGEREF _Toc442094503 \h </w:instrText>
         </w:r>
         <w:r>
           <w:rPr>
@@ -624,7 +665,7 @@
           <w:lang w:val="nl-BE" w:eastAsia="nl-BE"/>
         </w:rPr>
       </w:pPr>
-      <w:hyperlink w:anchor="_Toc442090370" w:history="1">
+      <w:hyperlink w:anchor="_Toc442094504" w:history="1">
         <w:r>
           <w:rPr>
             <w:rStyle w:val="Hyperlink"/>
@@ -664,7 +705,7 @@
           <w:rPr>
             <w:webHidden/>
           </w:rPr>
-          <w:instrText xml:space="preserve"> PAGEREF _Toc442090370 \h </w:instrText>
+          <w:instrText xml:space="preserve"> PAGEREF _Toc442094504 \h </w:instrText>
         </w:r>
         <w:r>
           <w:rPr>
@@ -701,7 +742,7 @@
           <w:lang w:val="nl-BE" w:eastAsia="nl-BE"/>
         </w:rPr>
       </w:pPr>
-      <w:hyperlink w:anchor="_Toc442090371" w:history="1">
+      <w:hyperlink w:anchor="_Toc442094505" w:history="1">
         <w:r>
           <w:rPr>
             <w:rStyle w:val="Hyperlink"/>
@@ -741,7 +782,7 @@
           <w:rPr>
             <w:webHidden/>
           </w:rPr>
-          <w:instrText xml:space="preserve"> PAGEREF _Toc442090371 \h </w:instrText>
+          <w:instrText xml:space="preserve"> PAGEREF _Toc442094505 \h </w:instrText>
         </w:r>
         <w:r>
           <w:rPr>
@@ -778,7 +819,7 @@
           <w:lang w:val="nl-BE" w:eastAsia="nl-BE"/>
         </w:rPr>
       </w:pPr>
-      <w:hyperlink w:anchor="_Toc442090372" w:history="1">
+      <w:hyperlink w:anchor="_Toc442094506" w:history="1">
         <w:r>
           <w:rPr>
             <w:rStyle w:val="Hyperlink"/>
@@ -818,7 +859,7 @@
           <w:rPr>
             <w:webHidden/>
           </w:rPr>
-          <w:instrText xml:space="preserve"> PAGEREF _Toc442090372 \h </w:instrText>
+          <w:instrText xml:space="preserve"> PAGEREF _Toc442094506 \h </w:instrText>
         </w:r>
         <w:r>
           <w:rPr>
@@ -855,7 +896,7 @@
           <w:lang w:val="nl-BE" w:eastAsia="nl-BE"/>
         </w:rPr>
       </w:pPr>
-      <w:hyperlink w:anchor="_Toc442090373" w:history="1">
+      <w:hyperlink w:anchor="_Toc442094507" w:history="1">
         <w:r>
           <w:rPr>
             <w:rStyle w:val="Hyperlink"/>
@@ -895,7 +936,7 @@
           <w:rPr>
             <w:webHidden/>
           </w:rPr>
-          <w:instrText xml:space="preserve"> PAGEREF _Toc442090373 \h </w:instrText>
+          <w:instrText xml:space="preserve"> PAGEREF _Toc442094507 \h </w:instrText>
         </w:r>
         <w:r>
           <w:rPr>
@@ -987,7 +1028,7 @@
       <w:bookmarkStart w:id="4" w:name="_Toc202968442"/>
       <w:bookmarkStart w:id="5" w:name="_Toc202968506"/>
       <w:bookmarkStart w:id="6" w:name="_Toc240355891"/>
-      <w:bookmarkStart w:id="7" w:name="_Toc442090367"/>
+      <w:bookmarkStart w:id="7" w:name="_Toc442094501"/>
       <w:r>
         <w:rPr>
           <w:szCs w:val="18"/>
@@ -1053,7 +1094,7 @@
         </w:rPr>
       </w:pPr>
       <w:bookmarkStart w:id="8" w:name="_Toc240355892"/>
-      <w:bookmarkStart w:id="9" w:name="_Toc442090368"/>
+      <w:bookmarkStart w:id="9" w:name="_Toc442094502"/>
       <w:r>
         <w:rPr>
           <w:szCs w:val="18"/>
@@ -1187,7 +1228,21 @@
               <w:rPr>
                 <w:szCs w:val="18"/>
               </w:rPr>
-              <w:t>Site Zalos afwerken</w:t>
+              <w:t xml:space="preserve">Site </w:t>
+            </w:r>
+            <w:proofErr w:type="spellStart"/>
+            <w:r>
+              <w:rPr>
+                <w:szCs w:val="18"/>
+              </w:rPr>
+              <w:t>Zalos</w:t>
+            </w:r>
+            <w:proofErr w:type="spellEnd"/>
+            <w:r>
+              <w:rPr>
+                <w:szCs w:val="18"/>
+              </w:rPr>
+              <w:t xml:space="preserve"> afwerken</w:t>
             </w:r>
           </w:p>
         </w:tc>
@@ -1356,7 +1411,7 @@
           <w:lang w:val="nl-BE"/>
         </w:rPr>
       </w:pPr>
-      <w:bookmarkStart w:id="10" w:name="_Toc442090369"/>
+      <w:bookmarkStart w:id="10" w:name="_Toc442094503"/>
       <w:bookmarkEnd w:id="8"/>
       <w:r>
         <w:rPr>
@@ -1368,9 +1423,17 @@
         <w:rPr>
           <w:lang w:val="nl-BE"/>
         </w:rPr>
-        <w:t xml:space="preserve"> Zalos</w:t>
+        <w:t xml:space="preserve"> </w:t>
+      </w:r>
+      <w:proofErr w:type="spellStart"/>
+      <w:r>
+        <w:rPr>
+          <w:lang w:val="nl-BE"/>
+        </w:rPr>
+        <w:t>Zalos</w:t>
       </w:r>
       <w:bookmarkEnd w:id="10"/>
+      <w:proofErr w:type="spellEnd"/>
     </w:p>
     <w:p>
       <w:pPr>
@@ -1442,12 +1505,20 @@
           <w:lang w:val="nl-BE"/>
         </w:rPr>
       </w:pPr>
-      <w:bookmarkStart w:id="11" w:name="_Toc442090370"/>
+      <w:bookmarkStart w:id="11" w:name="_Toc442094504"/>
+      <w:proofErr w:type="spellStart"/>
       <w:r>
         <w:rPr>
           <w:lang w:val="nl-BE"/>
         </w:rPr>
-        <w:t>Toegangelijkheid HGH</w:t>
+        <w:t>Toegangelijkheid</w:t>
+      </w:r>
+      <w:proofErr w:type="spellEnd"/>
+      <w:r>
+        <w:rPr>
+          <w:lang w:val="nl-BE"/>
+        </w:rPr>
+        <w:t xml:space="preserve"> HGH</w:t>
       </w:r>
       <w:bookmarkEnd w:id="11"/>
     </w:p>
@@ -1502,7 +1573,7 @@
           <w:lang w:val="nl-BE"/>
         </w:rPr>
       </w:pPr>
-      <w:bookmarkStart w:id="12" w:name="_Toc442090371"/>
+      <w:bookmarkStart w:id="12" w:name="_Toc442094505"/>
       <w:r>
         <w:rPr>
           <w:lang w:val="nl-BE"/>
@@ -1544,7 +1615,7 @@
           <w:lang w:val="nl-BE"/>
         </w:rPr>
       </w:pPr>
-      <w:bookmarkStart w:id="13" w:name="_Toc442090372"/>
+      <w:bookmarkStart w:id="13" w:name="_Toc442094506"/>
       <w:r>
         <w:rPr>
           <w:lang w:val="nl-BE"/>
@@ -1576,7 +1647,7 @@
           <w:lang w:val="nl-BE"/>
         </w:rPr>
       </w:pPr>
-      <w:bookmarkStart w:id="14" w:name="_Toc442090373"/>
+      <w:bookmarkStart w:id="14" w:name="_Toc442094507"/>
       <w:r>
         <w:rPr>
           <w:lang w:val="nl-BE"/>
@@ -1752,8 +1823,16 @@
               <w:rPr>
                 <w:szCs w:val="18"/>
               </w:rPr>
-              <w:t>Logo Zalos</w:t>
+              <w:t xml:space="preserve">Logo </w:t>
             </w:r>
+            <w:proofErr w:type="spellStart"/>
+            <w:r>
+              <w:rPr>
+                <w:szCs w:val="18"/>
+              </w:rPr>
+              <w:t>Zalos</w:t>
+            </w:r>
+            <w:proofErr w:type="spellEnd"/>
           </w:p>
         </w:tc>
         <w:tc>
@@ -2023,31 +2102,16 @@
       </w:rPr>
       <w:t xml:space="preserve"> van </w:t>
     </w:r>
-    <w:r>
-      <w:fldChar w:fldCharType="begin"/>
-    </w:r>
-    <w:r>
-      <w:instrText xml:space="preserve"> NUMPAGES   \* MERGEFORMAT </w:instrText>
-    </w:r>
-    <w:r>
-      <w:fldChar w:fldCharType="separate"/>
-    </w:r>
-    <w:r>
-      <w:rPr>
-        <w:noProof/>
-        <w:sz w:val="16"/>
-        <w:szCs w:val="16"/>
-      </w:rPr>
-      <w:t>2</w:t>
-    </w:r>
-    <w:r>
-      <w:rPr>
-        <w:noProof/>
-        <w:sz w:val="16"/>
-        <w:szCs w:val="16"/>
-      </w:rPr>
-      <w:fldChar w:fldCharType="end"/>
-    </w:r>
+    <w:fldSimple w:instr=" NUMPAGES   \* MERGEFORMAT ">
+      <w:r>
+        <w:rPr>
+          <w:noProof/>
+          <w:sz w:val="16"/>
+          <w:szCs w:val="16"/>
+        </w:rPr>
+        <w:t>2</w:t>
+      </w:r>
+    </w:fldSimple>
   </w:p>
   <w:p>
     <w:pPr>
@@ -2081,72 +2145,11 @@
         <w:szCs w:val="16"/>
       </w:rPr>
     </w:pPr>
-    <w:fldSimple w:instr=" FILENAME   \* MERGEFORMAT ">
-      <w:r>
-        <w:rPr>
-          <w:noProof/>
-          <w:sz w:val="16"/>
-          <w:szCs w:val="16"/>
-        </w:rPr>
-        <w:t>1ITF_Keuzeproject1 sjabloon_vergaderverslag.docx</w:t>
-      </w:r>
-    </w:fldSimple>
-    <w:r>
-      <w:rPr>
-        <w:sz w:val="16"/>
-        <w:szCs w:val="16"/>
-      </w:rPr>
-      <w:tab/>
-      <w:t xml:space="preserve">Pagina </w:t>
-    </w:r>
-    <w:r>
-      <w:rPr>
-        <w:sz w:val="16"/>
-        <w:szCs w:val="16"/>
-      </w:rPr>
-      <w:fldChar w:fldCharType="begin"/>
-    </w:r>
-    <w:r>
-      <w:rPr>
-        <w:sz w:val="16"/>
-        <w:szCs w:val="16"/>
-      </w:rPr>
-      <w:instrText xml:space="preserve"> PAGE   \* MERGEFORMAT </w:instrText>
-    </w:r>
-    <w:r>
-      <w:rPr>
-        <w:sz w:val="16"/>
-        <w:szCs w:val="16"/>
-      </w:rPr>
-      <w:fldChar w:fldCharType="separate"/>
-    </w:r>
-    <w:r>
-      <w:rPr>
-        <w:noProof/>
-        <w:sz w:val="16"/>
-        <w:szCs w:val="16"/>
-      </w:rPr>
-      <w:t>1</w:t>
-    </w:r>
-    <w:r>
-      <w:rPr>
-        <w:sz w:val="16"/>
-        <w:szCs w:val="16"/>
-      </w:rPr>
-      <w:fldChar w:fldCharType="end"/>
-    </w:r>
-    <w:r>
-      <w:rPr>
-        <w:sz w:val="16"/>
-        <w:szCs w:val="16"/>
-      </w:rPr>
-      <w:t xml:space="preserve"> van </w:t>
-    </w:r>
     <w:r>
       <w:fldChar w:fldCharType="begin"/>
     </w:r>
     <w:r>
-      <w:instrText xml:space="preserve"> NUMPAGES   \* MERGEFORMAT </w:instrText>
+      <w:instrText xml:space="preserve"> FILENAME   \* MERGEFORMAT </w:instrText>
     </w:r>
     <w:r>
       <w:fldChar w:fldCharType="separate"/>
@@ -2157,7 +2160,7 @@
         <w:sz w:val="16"/>
         <w:szCs w:val="16"/>
       </w:rPr>
-      <w:t>2</w:t>
+      <w:t xml:space="preserve">1ITF_Keuzeproject1 </w:t>
     </w:r>
     <w:r>
       <w:rPr>
@@ -2165,8 +2168,85 @@
         <w:sz w:val="16"/>
         <w:szCs w:val="16"/>
       </w:rPr>
+      <w:t>dag3 29januari</w:t>
+    </w:r>
+    <w:r>
+      <w:rPr>
+        <w:noProof/>
+        <w:sz w:val="16"/>
+        <w:szCs w:val="16"/>
+      </w:rPr>
+      <w:t>.docx</w:t>
+    </w:r>
+    <w:r>
+      <w:rPr>
+        <w:noProof/>
+        <w:sz w:val="16"/>
+        <w:szCs w:val="16"/>
+      </w:rPr>
       <w:fldChar w:fldCharType="end"/>
     </w:r>
+    <w:r>
+      <w:rPr>
+        <w:sz w:val="16"/>
+        <w:szCs w:val="16"/>
+      </w:rPr>
+      <w:tab/>
+      <w:t xml:space="preserve">Pagina </w:t>
+    </w:r>
+    <w:r>
+      <w:rPr>
+        <w:sz w:val="16"/>
+        <w:szCs w:val="16"/>
+      </w:rPr>
+      <w:fldChar w:fldCharType="begin"/>
+    </w:r>
+    <w:r>
+      <w:rPr>
+        <w:sz w:val="16"/>
+        <w:szCs w:val="16"/>
+      </w:rPr>
+      <w:instrText xml:space="preserve"> PAGE   \* MERGEFORMAT </w:instrText>
+    </w:r>
+    <w:r>
+      <w:rPr>
+        <w:sz w:val="16"/>
+        <w:szCs w:val="16"/>
+      </w:rPr>
+      <w:fldChar w:fldCharType="separate"/>
+    </w:r>
+    <w:r>
+      <w:rPr>
+        <w:noProof/>
+        <w:sz w:val="16"/>
+        <w:szCs w:val="16"/>
+      </w:rPr>
+      <w:t>1</w:t>
+    </w:r>
+    <w:r>
+      <w:rPr>
+        <w:sz w:val="16"/>
+        <w:szCs w:val="16"/>
+      </w:rPr>
+      <w:fldChar w:fldCharType="end"/>
+    </w:r>
+    <w:r>
+      <w:rPr>
+        <w:sz w:val="16"/>
+        <w:szCs w:val="16"/>
+      </w:rPr>
+      <w:t xml:space="preserve"> van </w:t>
+    </w:r>
+    <w:fldSimple w:instr=" NUMPAGES   \* MERGEFORMAT ">
+      <w:r>
+        <w:rPr>
+          <w:noProof/>
+          <w:sz w:val="16"/>
+          <w:szCs w:val="16"/>
+        </w:rPr>
+        <w:t>2</w:t>
+      </w:r>
+    </w:fldSimple>
   </w:p>
   <w:p>
     <w:pPr>
